--- a/MIT APP Report.docx
+++ b/MIT APP Report.docx
@@ -98,7 +98,7 @@
           </w:tcPr>
           <w:p>
             <w:pPr>
-              <w:spacing w:after="0" w:line="240" w:lineRule="auto"/>
+              <w:spacing w:line="240" w:lineRule="auto"/>
               <w:rPr>
                 <w:b/>
                 <w:bCs/>
@@ -144,13 +144,7 @@
               <w:rPr>
                 <w:iCs/>
               </w:rPr>
-              <w:t>Mobile</w:t>
-            </w:r>
-            <w:r>
-              <w:rPr>
-                <w:iCs/>
-              </w:rPr>
-              <w:t xml:space="preserve"> Development (M5)</w:t>
+              <w:t>Mobile Development (M5)</w:t>
             </w:r>
           </w:p>
           <w:p>
@@ -213,10 +207,7 @@
               <w:spacing w:line="240" w:lineRule="auto"/>
             </w:pPr>
             <w:r>
-              <w:t>CA</w:t>
-            </w:r>
-            <w:r>
-              <w:t>1</w:t>
+              <w:t>CA1</w:t>
             </w:r>
           </w:p>
         </w:tc>
@@ -458,16 +449,7 @@
               <w:spacing w:line="240" w:lineRule="auto"/>
             </w:pPr>
             <w:r>
-              <w:t>28</w:t>
-            </w:r>
-            <w:r>
-              <w:t>/0</w:t>
-            </w:r>
-            <w:r>
-              <w:t>5</w:t>
-            </w:r>
-            <w:r>
-              <w:t>/2023 11:59 PM</w:t>
+              <w:t>28/05/2023 11:59 PM</w:t>
             </w:r>
           </w:p>
           <w:p>
@@ -530,16 +512,7 @@
               <w:spacing w:line="240" w:lineRule="auto"/>
             </w:pPr>
             <w:r>
-              <w:t>02</w:t>
-            </w:r>
-            <w:r>
-              <w:t>/0</w:t>
-            </w:r>
-            <w:r>
-              <w:t>6</w:t>
-            </w:r>
-            <w:r>
-              <w:t xml:space="preserve">/2023 </w:t>
+              <w:t xml:space="preserve">02/06/2023 </w:t>
             </w:r>
           </w:p>
         </w:tc>
@@ -886,6 +859,17 @@
         </w:rPr>
         <w:t>Number of words:</w:t>
       </w:r>
+      <w:r>
+        <w:rPr>
+          <w:rFonts w:ascii="Times New Roman" w:hAnsi="Times New Roman" w:cs="Times New Roman"/>
+          <w:i/>
+          <w:iCs/>
+          <w:sz w:val="18"/>
+          <w:szCs w:val="18"/>
+          <w:lang w:val="en-US"/>
+        </w:rPr>
+        <w:t xml:space="preserve"> 313</w:t>
+      </w:r>
     </w:p>
     <w:p>
       <w:pPr>
@@ -912,8 +896,423 @@
           <w:szCs w:val="28"/>
           <w:lang w:val="en-US"/>
         </w:rPr>
-        <w:t>Web Development Technical Report</w:t>
-      </w:r>
+        <w:t>MIT App Inventor</w:t>
+      </w:r>
+    </w:p>
+    <w:p>
+      <w:pPr>
+        <w:jc w:val="center"/>
+        <w:rPr>
+          <w:rFonts w:ascii="Times New Roman" w:hAnsi="Times New Roman" w:cs="Times New Roman"/>
+          <w:b/>
+          <w:bCs/>
+          <w:i/>
+          <w:iCs/>
+          <w:sz w:val="28"/>
+          <w:szCs w:val="28"/>
+          <w:lang w:val="en-US"/>
+        </w:rPr>
+      </w:pPr>
+      <w:r>
+        <w:rPr>
+          <w:rFonts w:ascii="Times New Roman" w:hAnsi="Times New Roman" w:cs="Times New Roman"/>
+          <w:b/>
+          <w:bCs/>
+          <w:i/>
+          <w:iCs/>
+          <w:sz w:val="28"/>
+          <w:szCs w:val="28"/>
+          <w:lang w:val="en-US"/>
+        </w:rPr>
+        <w:t>Shift Track App Report</w:t>
+      </w:r>
+    </w:p>
+    <w:p>
+      <w:pPr>
+        <w:jc w:val="center"/>
+        <w:rPr>
+          <w:rFonts w:ascii="Times New Roman" w:hAnsi="Times New Roman" w:cs="Times New Roman"/>
+          <w:b/>
+          <w:bCs/>
+          <w:i/>
+          <w:iCs/>
+          <w:sz w:val="28"/>
+          <w:szCs w:val="28"/>
+          <w:lang w:val="en-US"/>
+        </w:rPr>
+      </w:pPr>
+    </w:p>
+    <w:p>
+      <w:pPr>
+        <w:rPr>
+          <w:rFonts w:ascii="Times New Roman" w:hAnsi="Times New Roman" w:cs="Times New Roman"/>
+          <w:sz w:val="24"/>
+          <w:szCs w:val="24"/>
+          <w:lang w:val="en-US"/>
+        </w:rPr>
+      </w:pPr>
+      <w:r>
+        <w:rPr>
+          <w:rFonts w:ascii="Times New Roman" w:hAnsi="Times New Roman" w:cs="Times New Roman"/>
+          <w:sz w:val="24"/>
+          <w:szCs w:val="24"/>
+          <w:lang w:val="en-US"/>
+        </w:rPr>
+        <w:t>Shift Track is a light-weight android native app, that is focused on keeping track of the users’ work hours throughout the week.</w:t>
+      </w:r>
+    </w:p>
+    <w:p>
+      <w:pPr>
+        <w:rPr>
+          <w:rFonts w:ascii="Times New Roman" w:hAnsi="Times New Roman" w:cs="Times New Roman"/>
+          <w:sz w:val="24"/>
+          <w:szCs w:val="24"/>
+          <w:lang w:val="en-US"/>
+        </w:rPr>
+      </w:pPr>
+      <w:r>
+        <w:rPr>
+          <w:rFonts w:ascii="Times New Roman" w:hAnsi="Times New Roman" w:cs="Times New Roman"/>
+          <w:sz w:val="24"/>
+          <w:szCs w:val="24"/>
+          <w:lang w:val="en-US"/>
+        </w:rPr>
+        <w:t>The app has 4 Screens:</w:t>
+      </w:r>
+    </w:p>
+    <w:p>
+      <w:pPr>
+        <w:pStyle w:val="ListParagraph"/>
+        <w:numPr>
+          <w:ilvl w:val="0"/>
+          <w:numId w:val="1"/>
+        </w:numPr>
+        <w:rPr>
+          <w:rFonts w:ascii="Times New Roman" w:hAnsi="Times New Roman" w:cs="Times New Roman"/>
+          <w:sz w:val="24"/>
+          <w:szCs w:val="24"/>
+          <w:lang w:val="en-US"/>
+        </w:rPr>
+      </w:pPr>
+      <w:r>
+        <w:rPr>
+          <w:rFonts w:ascii="Times New Roman" w:hAnsi="Times New Roman" w:cs="Times New Roman"/>
+          <w:sz w:val="24"/>
+          <w:szCs w:val="24"/>
+          <w:lang w:val="en-US"/>
+        </w:rPr>
+        <w:t>Main screen</w:t>
+      </w:r>
+    </w:p>
+    <w:p>
+      <w:pPr>
+        <w:pStyle w:val="ListParagraph"/>
+        <w:numPr>
+          <w:ilvl w:val="0"/>
+          <w:numId w:val="1"/>
+        </w:numPr>
+        <w:rPr>
+          <w:rFonts w:ascii="Times New Roman" w:hAnsi="Times New Roman" w:cs="Times New Roman"/>
+          <w:sz w:val="24"/>
+          <w:szCs w:val="24"/>
+          <w:lang w:val="en-US"/>
+        </w:rPr>
+      </w:pPr>
+      <w:r>
+        <w:rPr>
+          <w:rFonts w:ascii="Times New Roman" w:hAnsi="Times New Roman" w:cs="Times New Roman"/>
+          <w:sz w:val="24"/>
+          <w:szCs w:val="24"/>
+          <w:lang w:val="en-US"/>
+        </w:rPr>
+        <w:t>Status screen</w:t>
+      </w:r>
+    </w:p>
+    <w:p>
+      <w:pPr>
+        <w:pStyle w:val="ListParagraph"/>
+        <w:numPr>
+          <w:ilvl w:val="0"/>
+          <w:numId w:val="1"/>
+        </w:numPr>
+        <w:rPr>
+          <w:rFonts w:ascii="Times New Roman" w:hAnsi="Times New Roman" w:cs="Times New Roman"/>
+          <w:sz w:val="24"/>
+          <w:szCs w:val="24"/>
+          <w:lang w:val="en-US"/>
+        </w:rPr>
+      </w:pPr>
+      <w:r>
+        <w:rPr>
+          <w:rFonts w:ascii="Times New Roman" w:hAnsi="Times New Roman" w:cs="Times New Roman"/>
+          <w:sz w:val="24"/>
+          <w:szCs w:val="24"/>
+          <w:lang w:val="en-US"/>
+        </w:rPr>
+        <w:t xml:space="preserve">Edit </w:t>
+      </w:r>
+      <w:proofErr w:type="gramStart"/>
+      <w:r>
+        <w:rPr>
+          <w:rFonts w:ascii="Times New Roman" w:hAnsi="Times New Roman" w:cs="Times New Roman"/>
+          <w:sz w:val="24"/>
+          <w:szCs w:val="24"/>
+          <w:lang w:val="en-US"/>
+        </w:rPr>
+        <w:t>screen</w:t>
+      </w:r>
+      <w:proofErr w:type="gramEnd"/>
+    </w:p>
+    <w:p>
+      <w:pPr>
+        <w:pStyle w:val="ListParagraph"/>
+        <w:numPr>
+          <w:ilvl w:val="0"/>
+          <w:numId w:val="1"/>
+        </w:numPr>
+        <w:rPr>
+          <w:rFonts w:ascii="Times New Roman" w:hAnsi="Times New Roman" w:cs="Times New Roman"/>
+          <w:sz w:val="24"/>
+          <w:szCs w:val="24"/>
+          <w:lang w:val="en-US"/>
+        </w:rPr>
+      </w:pPr>
+      <w:r>
+        <w:rPr>
+          <w:rFonts w:ascii="Times New Roman" w:hAnsi="Times New Roman" w:cs="Times New Roman"/>
+          <w:sz w:val="24"/>
+          <w:szCs w:val="24"/>
+          <w:lang w:val="en-US"/>
+        </w:rPr>
+        <w:t xml:space="preserve">Delete </w:t>
+      </w:r>
+      <w:proofErr w:type="gramStart"/>
+      <w:r>
+        <w:rPr>
+          <w:rFonts w:ascii="Times New Roman" w:hAnsi="Times New Roman" w:cs="Times New Roman"/>
+          <w:sz w:val="24"/>
+          <w:szCs w:val="24"/>
+          <w:lang w:val="en-US"/>
+        </w:rPr>
+        <w:t>screen</w:t>
+      </w:r>
+      <w:proofErr w:type="gramEnd"/>
+    </w:p>
+    <w:p>
+      <w:pPr>
+        <w:rPr>
+          <w:rFonts w:ascii="Times New Roman" w:hAnsi="Times New Roman" w:cs="Times New Roman"/>
+          <w:sz w:val="24"/>
+          <w:szCs w:val="24"/>
+          <w:lang w:val="en-US"/>
+        </w:rPr>
+      </w:pPr>
+      <w:r>
+        <w:rPr>
+          <w:rFonts w:ascii="Times New Roman" w:hAnsi="Times New Roman" w:cs="Times New Roman"/>
+          <w:sz w:val="24"/>
+          <w:szCs w:val="24"/>
+          <w:lang w:val="en-US"/>
+        </w:rPr>
+        <w:t xml:space="preserve">Each screen has their unique content to show, for example </w:t>
+      </w:r>
+      <w:r>
+        <w:rPr>
+          <w:rFonts w:ascii="Times New Roman" w:hAnsi="Times New Roman" w:cs="Times New Roman"/>
+          <w:sz w:val="24"/>
+          <w:szCs w:val="24"/>
+          <w:lang w:val="en-US"/>
+        </w:rPr>
+        <w:t>M</w:t>
+      </w:r>
+      <w:r>
+        <w:rPr>
+          <w:rFonts w:ascii="Times New Roman" w:hAnsi="Times New Roman" w:cs="Times New Roman"/>
+          <w:sz w:val="24"/>
+          <w:szCs w:val="24"/>
+          <w:lang w:val="en-US"/>
+        </w:rPr>
+        <w:t xml:space="preserve">ain screen has three buttons that takes the user to another screen/page. Status screen displays the total number of hours the user has clocked in, inside the </w:t>
+      </w:r>
+      <w:r>
+        <w:rPr>
+          <w:rFonts w:ascii="Times New Roman" w:hAnsi="Times New Roman" w:cs="Times New Roman"/>
+          <w:sz w:val="24"/>
+          <w:szCs w:val="24"/>
+          <w:lang w:val="en-US"/>
+        </w:rPr>
+        <w:t>E</w:t>
+      </w:r>
+      <w:r>
+        <w:rPr>
+          <w:rFonts w:ascii="Times New Roman" w:hAnsi="Times New Roman" w:cs="Times New Roman"/>
+          <w:sz w:val="24"/>
+          <w:szCs w:val="24"/>
+          <w:lang w:val="en-US"/>
+        </w:rPr>
+        <w:t xml:space="preserve">dit screen. </w:t>
+      </w:r>
+    </w:p>
+    <w:p>
+      <w:pPr>
+        <w:rPr>
+          <w:rFonts w:ascii="Times New Roman" w:hAnsi="Times New Roman" w:cs="Times New Roman"/>
+          <w:sz w:val="24"/>
+          <w:szCs w:val="24"/>
+          <w:lang w:val="en-US"/>
+        </w:rPr>
+      </w:pPr>
+    </w:p>
+    <w:p>
+      <w:pPr>
+        <w:rPr>
+          <w:rFonts w:ascii="Times New Roman" w:hAnsi="Times New Roman" w:cs="Times New Roman"/>
+          <w:sz w:val="24"/>
+          <w:szCs w:val="24"/>
+          <w:lang w:val="en-US"/>
+        </w:rPr>
+      </w:pPr>
+      <w:r>
+        <w:rPr>
+          <w:rFonts w:ascii="Times New Roman" w:hAnsi="Times New Roman" w:cs="Times New Roman"/>
+          <w:sz w:val="24"/>
+          <w:szCs w:val="24"/>
+          <w:lang w:val="en-US"/>
+        </w:rPr>
+        <w:t xml:space="preserve">All data that is submitted from </w:t>
+      </w:r>
+      <w:r>
+        <w:rPr>
+          <w:rFonts w:ascii="Times New Roman" w:hAnsi="Times New Roman" w:cs="Times New Roman"/>
+          <w:sz w:val="24"/>
+          <w:szCs w:val="24"/>
+          <w:lang w:val="en-US"/>
+        </w:rPr>
+        <w:t>E</w:t>
+      </w:r>
+      <w:r>
+        <w:rPr>
+          <w:rFonts w:ascii="Times New Roman" w:hAnsi="Times New Roman" w:cs="Times New Roman"/>
+          <w:sz w:val="24"/>
+          <w:szCs w:val="24"/>
+          <w:lang w:val="en-US"/>
+        </w:rPr>
+        <w:t xml:space="preserve">dit screen is stored using </w:t>
+      </w:r>
+      <w:proofErr w:type="spellStart"/>
+      <w:r>
+        <w:rPr>
+          <w:rFonts w:ascii="Times New Roman" w:hAnsi="Times New Roman" w:cs="Times New Roman"/>
+          <w:sz w:val="24"/>
+          <w:szCs w:val="24"/>
+          <w:lang w:val="en-US"/>
+        </w:rPr>
+        <w:t>SmallDB</w:t>
+      </w:r>
+      <w:proofErr w:type="spellEnd"/>
+      <w:r>
+        <w:rPr>
+          <w:rFonts w:ascii="Times New Roman" w:hAnsi="Times New Roman" w:cs="Times New Roman"/>
+          <w:sz w:val="24"/>
+          <w:szCs w:val="24"/>
+          <w:lang w:val="en-US"/>
+        </w:rPr>
+        <w:t xml:space="preserve"> database and with that, being utilized throughout the whole application, whether to check the total hours that are in the database, or to wipe the data inside the </w:t>
+      </w:r>
+      <w:r>
+        <w:rPr>
+          <w:rFonts w:ascii="Times New Roman" w:hAnsi="Times New Roman" w:cs="Times New Roman"/>
+          <w:sz w:val="24"/>
+          <w:szCs w:val="24"/>
+          <w:lang w:val="en-US"/>
+        </w:rPr>
+        <w:t>D</w:t>
+      </w:r>
+      <w:r>
+        <w:rPr>
+          <w:rFonts w:ascii="Times New Roman" w:hAnsi="Times New Roman" w:cs="Times New Roman"/>
+          <w:sz w:val="24"/>
+          <w:szCs w:val="24"/>
+          <w:lang w:val="en-US"/>
+        </w:rPr>
+        <w:t>elete screen.</w:t>
+      </w:r>
+    </w:p>
+    <w:p>
+      <w:pPr>
+        <w:rPr>
+          <w:rFonts w:ascii="Times New Roman" w:hAnsi="Times New Roman" w:cs="Times New Roman"/>
+          <w:sz w:val="24"/>
+          <w:szCs w:val="24"/>
+          <w:lang w:val="en-US"/>
+        </w:rPr>
+      </w:pPr>
+      <w:r>
+        <w:rPr>
+          <w:rFonts w:ascii="Times New Roman" w:hAnsi="Times New Roman" w:cs="Times New Roman"/>
+          <w:sz w:val="24"/>
+          <w:szCs w:val="24"/>
+          <w:lang w:val="en-US"/>
+        </w:rPr>
+        <w:t xml:space="preserve">On submit buttons play a sound effect and gives a prompt if the action is successful, after that the user is being redirected to the </w:t>
+      </w:r>
+      <w:r>
+        <w:rPr>
+          <w:rFonts w:ascii="Times New Roman" w:hAnsi="Times New Roman" w:cs="Times New Roman"/>
+          <w:sz w:val="24"/>
+          <w:szCs w:val="24"/>
+          <w:lang w:val="en-US"/>
+        </w:rPr>
+        <w:t>M</w:t>
+      </w:r>
+      <w:r>
+        <w:rPr>
+          <w:rFonts w:ascii="Times New Roman" w:hAnsi="Times New Roman" w:cs="Times New Roman"/>
+          <w:sz w:val="24"/>
+          <w:szCs w:val="24"/>
+          <w:lang w:val="en-US"/>
+        </w:rPr>
+        <w:t>ain screen.</w:t>
+      </w:r>
+    </w:p>
+    <w:p>
+      <w:pPr>
+        <w:rPr>
+          <w:rFonts w:ascii="Times New Roman" w:hAnsi="Times New Roman" w:cs="Times New Roman"/>
+          <w:sz w:val="24"/>
+          <w:szCs w:val="24"/>
+          <w:lang w:val="en-US"/>
+        </w:rPr>
+      </w:pPr>
+    </w:p>
+    <w:p>
+      <w:pPr>
+        <w:rPr>
+          <w:rFonts w:ascii="Times New Roman" w:hAnsi="Times New Roman" w:cs="Times New Roman"/>
+          <w:sz w:val="24"/>
+          <w:szCs w:val="24"/>
+          <w:lang w:val="en-US"/>
+        </w:rPr>
+      </w:pPr>
+      <w:r>
+        <w:rPr>
+          <w:rFonts w:ascii="Times New Roman" w:hAnsi="Times New Roman" w:cs="Times New Roman"/>
+          <w:sz w:val="24"/>
+          <w:szCs w:val="24"/>
+          <w:lang w:val="en-US"/>
+        </w:rPr>
+        <w:t>The design overall is kept minimalistic and the color scheme that’s used was kept to a minimum to make it as much eye appealing as possible.</w:t>
+      </w:r>
+    </w:p>
+    <w:p>
+      <w:pPr>
+        <w:rPr>
+          <w:rFonts w:ascii="Times New Roman" w:hAnsi="Times New Roman" w:cs="Times New Roman"/>
+          <w:sz w:val="24"/>
+          <w:szCs w:val="24"/>
+          <w:lang w:val="en-US"/>
+        </w:rPr>
+      </w:pPr>
     </w:p>
     <w:p/>
     <w:p/>
@@ -925,6 +1324,100 @@
     </w:sectPr>
   </w:body>
 </w:document>
+</file>
+
+<file path=word/numbering.xml><?xml version="1.0" encoding="utf-8"?>
+<w:numbering xmlns:wpc="http://schemas.microsoft.com/office/word/2010/wordprocessingCanvas" xmlns:cx="http://schemas.microsoft.com/office/drawing/2014/chartex" xmlns:cx1="http://schemas.microsoft.com/office/drawing/2015/9/8/chartex" xmlns:cx2="http://schemas.microsoft.com/office/drawing/2015/10/21/chartex" xmlns:cx3="http://schemas.microsoft.com/office/drawing/2016/5/9/chartex" xmlns:cx4="http://schemas.microsoft.com/office/drawing/2016/5/10/chartex" xmlns:cx5="http://schemas.microsoft.com/office/drawing/2016/5/11/chartex" xmlns:cx6="http://schemas.microsoft.com/office/drawing/2016/5/12/chartex" xmlns:cx7="http://schemas.microsoft.com/office/drawing/2016/5/13/chartex" xmlns:cx8="http://schemas.microsoft.com/office/drawing/2016/5/14/chartex" xmlns:mc="http://schemas.openxmlformats.org/markup-compatibility/2006" xmlns:aink="http://schemas.microsoft.com/office/drawing/2016/ink" xmlns:am3d="http://schemas.microsoft.com/office/drawing/2017/model3d" xmlns:o="urn:schemas-microsoft-com:office:office" xmlns:oel="http://schemas.microsoft.com/office/2019/extlst" xmlns:r="http://schemas.openxmlformats.org/officeDocument/2006/relationships" xmlns:m="http://schemas.openxmlformats.org/officeDocument/2006/math" xmlns:v="urn:schemas-microsoft-com:vml" xmlns:wp14="http://schemas.microsoft.com/office/word/2010/wordprocessingDrawing" xmlns:wp="http://schemas.openxmlformats.org/drawingml/2006/wordprocessingDrawing" xmlns:w10="urn:schemas-microsoft-com:office:word" xmlns:w="http://schemas.openxmlformats.org/wordprocessingml/2006/main" xmlns:w14="http://schemas.microsoft.com/office/word/2010/wordml" xmlns:w15="http://schemas.microsoft.com/office/word/2012/wordml" xmlns:w16cex="http://schemas.microsoft.com/office/word/2018/wordml/cex" xmlns:w16cid="http://schemas.microsoft.com/office/word/2016/wordml/cid" xmlns:w16="http://schemas.microsoft.com/office/word/2018/wordml" xmlns:w16du="http://schemas.microsoft.com/office/word/2023/wordml/word16du" xmlns:w16sdtdh="http://schemas.microsoft.com/office/word/2020/wordml/sdtdatahash" xmlns:w16se="http://schemas.microsoft.com/office/word/2015/wordml/symex" xmlns:wpg="http://schemas.microsoft.com/office/word/2010/wordprocessingGroup" xmlns:wpi="http://schemas.microsoft.com/office/word/2010/wordprocessingInk" xmlns:wne="http://schemas.microsoft.com/office/word/2006/wordml" xmlns:wps="http://schemas.microsoft.com/office/word/2010/wordprocessingShape" mc:Ignorable="w14 w15 w16se w16cid w16 w16cex w16sdtdh wp14">
+  <w:abstractNum w:abstractNumId="0" w15:restartNumberingAfterBreak="0">
+    <w:nsid w:val="669F370D"/>
+    <w:multiLevelType w:val="hybridMultilevel"/>
+    <w:tmpl w:val="4C10929C"/>
+    <w:lvl w:ilvl="0" w:tplc="0809000F">
+      <w:start w:val="1"/>
+      <w:numFmt w:val="decimal"/>
+      <w:lvlText w:val="%1."/>
+      <w:lvlJc w:val="left"/>
+      <w:pPr>
+        <w:ind w:left="720" w:hanging="360"/>
+      </w:pPr>
+    </w:lvl>
+    <w:lvl w:ilvl="1" w:tplc="08090019" w:tentative="1">
+      <w:start w:val="1"/>
+      <w:numFmt w:val="lowerLetter"/>
+      <w:lvlText w:val="%2."/>
+      <w:lvlJc w:val="left"/>
+      <w:pPr>
+        <w:ind w:left="1440" w:hanging="360"/>
+      </w:pPr>
+    </w:lvl>
+    <w:lvl w:ilvl="2" w:tplc="0809001B" w:tentative="1">
+      <w:start w:val="1"/>
+      <w:numFmt w:val="lowerRoman"/>
+      <w:lvlText w:val="%3."/>
+      <w:lvlJc w:val="right"/>
+      <w:pPr>
+        <w:ind w:left="2160" w:hanging="180"/>
+      </w:pPr>
+    </w:lvl>
+    <w:lvl w:ilvl="3" w:tplc="0809000F" w:tentative="1">
+      <w:start w:val="1"/>
+      <w:numFmt w:val="decimal"/>
+      <w:lvlText w:val="%4."/>
+      <w:lvlJc w:val="left"/>
+      <w:pPr>
+        <w:ind w:left="2880" w:hanging="360"/>
+      </w:pPr>
+    </w:lvl>
+    <w:lvl w:ilvl="4" w:tplc="08090019" w:tentative="1">
+      <w:start w:val="1"/>
+      <w:numFmt w:val="lowerLetter"/>
+      <w:lvlText w:val="%5."/>
+      <w:lvlJc w:val="left"/>
+      <w:pPr>
+        <w:ind w:left="3600" w:hanging="360"/>
+      </w:pPr>
+    </w:lvl>
+    <w:lvl w:ilvl="5" w:tplc="0809001B" w:tentative="1">
+      <w:start w:val="1"/>
+      <w:numFmt w:val="lowerRoman"/>
+      <w:lvlText w:val="%6."/>
+      <w:lvlJc w:val="right"/>
+      <w:pPr>
+        <w:ind w:left="4320" w:hanging="180"/>
+      </w:pPr>
+    </w:lvl>
+    <w:lvl w:ilvl="6" w:tplc="0809000F" w:tentative="1">
+      <w:start w:val="1"/>
+      <w:numFmt w:val="decimal"/>
+      <w:lvlText w:val="%7."/>
+      <w:lvlJc w:val="left"/>
+      <w:pPr>
+        <w:ind w:left="5040" w:hanging="360"/>
+      </w:pPr>
+    </w:lvl>
+    <w:lvl w:ilvl="7" w:tplc="08090019" w:tentative="1">
+      <w:start w:val="1"/>
+      <w:numFmt w:val="lowerLetter"/>
+      <w:lvlText w:val="%8."/>
+      <w:lvlJc w:val="left"/>
+      <w:pPr>
+        <w:ind w:left="5760" w:hanging="360"/>
+      </w:pPr>
+    </w:lvl>
+    <w:lvl w:ilvl="8" w:tplc="0809001B" w:tentative="1">
+      <w:start w:val="1"/>
+      <w:numFmt w:val="lowerRoman"/>
+      <w:lvlText w:val="%9."/>
+      <w:lvlJc w:val="right"/>
+      <w:pPr>
+        <w:ind w:left="6480" w:hanging="180"/>
+      </w:pPr>
+    </w:lvl>
+  </w:abstractNum>
+  <w:num w:numId="1" w16cid:durableId="786317508">
+    <w:abstractNumId w:val="0"/>
+  </w:num>
+</w:numbering>
 </file>
 
 <file path=word/styles.xml><?xml version="1.0" encoding="utf-8"?>
@@ -1388,6 +1881,17 @@
       </w:tblBorders>
     </w:tblPr>
   </w:style>
+  <w:style w:type="paragraph" w:styleId="ListParagraph">
+    <w:name w:val="List Paragraph"/>
+    <w:basedOn w:val="Normal"/>
+    <w:uiPriority w:val="34"/>
+    <w:qFormat/>
+    <w:rsid w:val="00245E00"/>
+    <w:pPr>
+      <w:ind w:left="720"/>
+      <w:contextualSpacing/>
+    </w:pPr>
+  </w:style>
 </w:styles>
 </file>
 

--- a/MIT APP Report.docx
+++ b/MIT APP Report.docx
@@ -1302,6 +1302,76 @@
           <w:lang w:val="en-US"/>
         </w:rPr>
         <w:t>The design overall is kept minimalistic and the color scheme that’s used was kept to a minimum to make it as much eye appealing as possible.</w:t>
+      </w:r>
+    </w:p>
+    <w:p>
+      <w:pPr>
+        <w:rPr>
+          <w:rFonts w:ascii="Times New Roman" w:hAnsi="Times New Roman" w:cs="Times New Roman"/>
+          <w:sz w:val="24"/>
+          <w:szCs w:val="24"/>
+          <w:lang w:val="en-US"/>
+        </w:rPr>
+      </w:pPr>
+    </w:p>
+    <w:p>
+      <w:pPr>
+        <w:rPr>
+          <w:rFonts w:ascii="Times New Roman" w:hAnsi="Times New Roman" w:cs="Times New Roman"/>
+          <w:sz w:val="24"/>
+          <w:szCs w:val="24"/>
+          <w:lang w:val="en-US"/>
+        </w:rPr>
+      </w:pPr>
+      <w:r>
+        <w:rPr>
+          <w:rFonts w:ascii="Times New Roman" w:hAnsi="Times New Roman" w:cs="Times New Roman"/>
+          <w:sz w:val="24"/>
+          <w:szCs w:val="24"/>
+          <w:lang w:val="en-US"/>
+        </w:rPr>
+        <w:t>GitHub repo:</w:t>
+      </w:r>
+    </w:p>
+    <w:p>
+      <w:pPr>
+        <w:rPr>
+          <w:rFonts w:ascii="Times New Roman" w:hAnsi="Times New Roman" w:cs="Times New Roman"/>
+          <w:sz w:val="24"/>
+          <w:szCs w:val="24"/>
+          <w:lang w:val="en-US"/>
+        </w:rPr>
+      </w:pPr>
+      <w:hyperlink r:id="rId5" w:history="1">
+        <w:r>
+          <w:rPr>
+            <w:rStyle w:val="Hyperlink"/>
+            <w:rFonts w:ascii="Times New Roman" w:hAnsi="Times New Roman" w:cs="Times New Roman"/>
+            <w:sz w:val="24"/>
+            <w:szCs w:val="24"/>
+            <w:lang w:val="en-US"/>
+          </w:rPr>
+          <w:t>https://github.com/LukasIsMyName/ShiftTrack</w:t>
+        </w:r>
+        <w:r>
+          <w:rPr>
+            <w:rStyle w:val="Hyperlink"/>
+            <w:rFonts w:ascii="Times New Roman" w:hAnsi="Times New Roman" w:cs="Times New Roman"/>
+            <w:sz w:val="24"/>
+            <w:szCs w:val="24"/>
+            <w:lang w:val="en-US"/>
+          </w:rPr>
+          <w:t>/</w:t>
+        </w:r>
+      </w:hyperlink>
+      <w:r>
+        <w:rPr>
+          <w:rFonts w:ascii="Times New Roman" w:hAnsi="Times New Roman" w:cs="Times New Roman"/>
+          <w:sz w:val="24"/>
+          <w:szCs w:val="24"/>
+          <w:lang w:val="en-US"/>
+        </w:rPr>
+        <w:t xml:space="preserve"> </w:t>
       </w:r>
     </w:p>
     <w:p>
@@ -1892,6 +1962,29 @@
       <w:contextualSpacing/>
     </w:pPr>
   </w:style>
+  <w:style w:type="character" w:styleId="Hyperlink">
+    <w:name w:val="Hyperlink"/>
+    <w:basedOn w:val="DefaultParagraphFont"/>
+    <w:uiPriority w:val="99"/>
+    <w:unhideWhenUsed/>
+    <w:rsid w:val="009574D0"/>
+    <w:rPr>
+      <w:color w:val="0563C1" w:themeColor="hyperlink"/>
+      <w:u w:val="single"/>
+    </w:rPr>
+  </w:style>
+  <w:style w:type="character" w:styleId="UnresolvedMention">
+    <w:name w:val="Unresolved Mention"/>
+    <w:basedOn w:val="DefaultParagraphFont"/>
+    <w:uiPriority w:val="99"/>
+    <w:semiHidden/>
+    <w:unhideWhenUsed/>
+    <w:rsid w:val="009574D0"/>
+    <w:rPr>
+      <w:color w:val="605E5C"/>
+      <w:shd w:val="clear" w:color="auto" w:fill="E1DFDD"/>
+    </w:rPr>
+  </w:style>
 </w:styles>
 </file>
 
